--- a/Reflections/Wk 06 Reflection.docx
+++ b/Reflections/Wk 06 Reflection.docx
@@ -16,13 +16,7 @@
       </w:r>
       <w:proofErr w:type="gramStart"/>
       <w:r>
-        <w:t>0</w:t>
-      </w:r>
-      <w:r>
-        <w:t>6</w:t>
-      </w:r>
-      <w:r>
-        <w:t>:Reflection</w:t>
+        <w:t>06:Reflection</w:t>
       </w:r>
       <w:proofErr w:type="gramEnd"/>
       <w:r>
@@ -194,10 +188,12 @@
       <w:r>
         <w:t xml:space="preserve">This week we studied our user manuals, and it was more of a way to lay out </w:t>
       </w:r>
+      <w:proofErr w:type="spellStart"/>
       <w:proofErr w:type="gramStart"/>
       <w:r>
         <w:t>you</w:t>
       </w:r>
+      <w:proofErr w:type="spellEnd"/>
       <w:proofErr w:type="gramEnd"/>
       <w:r>
         <w:t xml:space="preserve"> life in the next couple of years and a good roadmap to get there.</w:t>
@@ -244,7 +240,15 @@
         <w:ind w:left="720"/>
       </w:pPr>
       <w:r>
-        <w:t>It’s important because its good to know where you are headed in life and having a plan to get there is also half the battle.</w:t>
+        <w:t xml:space="preserve">It’s important because </w:t>
+      </w:r>
+      <w:proofErr w:type="spellStart"/>
+      <w:r>
+        <w:t>its</w:t>
+      </w:r>
+      <w:proofErr w:type="spellEnd"/>
+      <w:r>
+        <w:t xml:space="preserve"> good to know where you are headed in life and having a plan to get there is also half the battle.</w:t>
       </w:r>
       <w:r>
         <w:t xml:space="preserve"> </w:t>
